--- a/02 - Modelo de Negocio/Control de Stock de Central/CUN_2_Analizar Solicitud de Pedido de central.docx
+++ b/02 - Modelo de Negocio/Control de Stock de Central/CUN_2_Analizar Solicitud de Pedido de central.docx
@@ -175,7 +175,16 @@
         <w:t xml:space="preserve"> de la Central</w:t>
       </w:r>
       <w:r>
-        <w:t xml:space="preserve"> envía una Solicitud de Reposición de Stock al</w:t>
+        <w:t xml:space="preserve"> envía una </w:t>
+      </w:r>
+      <w:r>
+        <w:rPr>
+          <w:color w:val="FF0000"/>
+        </w:rPr>
+        <w:t>Solicitud de Reposición de Stock</w:t>
+      </w:r>
+      <w:r>
+        <w:t xml:space="preserve"> al</w:t>
       </w:r>
       <w:r>
         <w:rPr>
@@ -334,6 +343,12 @@
         <w:rPr>
           <w:highlight w:val="lightGray"/>
         </w:rPr>
+        <w:t>, Mercadería, Informe</w:t>
+      </w:r>
+      <w:r>
+        <w:rPr>
+          <w:highlight w:val="lightGray"/>
+        </w:rPr>
         <w:t>.</w:t>
       </w:r>
     </w:p>
@@ -424,21 +439,17 @@
     <w:p>
       <w:pPr>
         <w:spacing w:after="0"/>
-        <w:rPr>
-          <w:sz w:val="24"/>
-        </w:rPr>
       </w:pPr>
       <w:r>
         <w:rPr>
           <w:noProof/>
-          <w:sz w:val="24"/>
           <w:lang w:eastAsia="es-AR"/>
         </w:rPr>
         <w:drawing>
           <wp:inline distT="0" distB="0" distL="0" distR="0">
-            <wp:extent cx="5581650" cy="2450465"/>
-            <wp:effectExtent l="0" t="0" r="0" b="6985"/>
-            <wp:docPr id="1" name="Imagen 1"/>
+            <wp:extent cx="5603336" cy="4784141"/>
+            <wp:effectExtent l="19050" t="0" r="0" b="0"/>
+            <wp:docPr id="1" name="Imagen 1" descr="C:\Users\Pavilion 6409\Desktop\FDA\facu\tssi\2012\Seminario\02 - Modelo de Negocio\Control de Stock de Central\CUN_2.jpeg"/>
             <wp:cNvGraphicFramePr>
               <a:graphicFrameLocks xmlns:a="http://schemas.openxmlformats.org/drawingml/2006/main" noChangeAspect="1"/>
             </wp:cNvGraphicFramePr>
@@ -446,19 +457,13 @@
               <a:graphicData uri="http://schemas.openxmlformats.org/drawingml/2006/picture">
                 <pic:pic xmlns:pic="http://schemas.openxmlformats.org/drawingml/2006/picture">
                   <pic:nvPicPr>
-                    <pic:cNvPr id="0" name="Picture 1"/>
+                    <pic:cNvPr id="0" name="Picture 1" descr="C:\Users\Pavilion 6409\Desktop\FDA\facu\tssi\2012\Seminario\02 - Modelo de Negocio\Control de Stock de Central\CUN_2.jpeg"/>
                     <pic:cNvPicPr>
                       <a:picLocks noChangeAspect="1" noChangeArrowheads="1"/>
                     </pic:cNvPicPr>
                   </pic:nvPicPr>
                   <pic:blipFill>
-                    <a:blip r:embed="rId5">
-                      <a:extLst>
-                        <a:ext uri="{28A0092B-C50C-407E-A947-70E740481C1C}">
-                          <a14:useLocalDpi xmlns="" xmlns:wpc="http://schemas.microsoft.com/office/word/2010/wordprocessingCanvas" xmlns:mc="http://schemas.openxmlformats.org/markup-compatibility/2006" xmlns:o="urn:schemas-microsoft-com:office:office" xmlns:v="urn:schemas-microsoft-com:vml" xmlns:wp14="http://schemas.microsoft.com/office/word/2010/wordprocessingDrawing" xmlns:w10="urn:schemas-microsoft-com:office:word" xmlns:w="http://schemas.openxmlformats.org/wordprocessingml/2006/main" xmlns:w14="http://schemas.microsoft.com/office/word/2010/wordml" xmlns:wpg="http://schemas.microsoft.com/office/word/2010/wordprocessingGroup" xmlns:wpi="http://schemas.microsoft.com/office/word/2010/wordprocessingInk" xmlns:wps="http://schemas.microsoft.com/office/word/2010/wordprocessingShape" xmlns:a14="http://schemas.microsoft.com/office/drawing/2010/main" val="0"/>
-                        </a:ext>
-                      </a:extLst>
-                    </a:blip>
+                    <a:blip r:embed="rId5"/>
                     <a:srcRect/>
                     <a:stretch>
                       <a:fillRect/>
@@ -467,14 +472,17 @@
                   <pic:spPr bwMode="auto">
                     <a:xfrm>
                       <a:off x="0" y="0"/>
-                      <a:ext cx="5581650" cy="2450465"/>
+                      <a:ext cx="5603240" cy="4784059"/>
                     </a:xfrm>
                     <a:prstGeom prst="rect">
                       <a:avLst/>
                     </a:prstGeom>
                     <a:noFill/>
-                    <a:ln>
+                    <a:ln w="9525">
                       <a:noFill/>
+                      <a:miter lim="800000"/>
+                      <a:headEnd/>
+                      <a:tailEnd/>
                     </a:ln>
                   </pic:spPr>
                 </pic:pic>
@@ -483,27 +491,6 @@
           </wp:inline>
         </w:drawing>
       </w:r>
-    </w:p>
-    <w:p>
-      <w:pPr>
-        <w:spacing w:after="0"/>
-        <w:rPr>
-          <w:sz w:val="24"/>
-        </w:rPr>
-      </w:pPr>
-    </w:p>
-    <w:p>
-      <w:pPr>
-        <w:spacing w:after="0"/>
-      </w:pPr>
-      <w:r>
-        <w:t>Pertenecen al sistema los pasos 1 y 2</w:t>
-      </w:r>
-    </w:p>
-    <w:p>
-      <w:pPr>
-        <w:spacing w:after="0"/>
-      </w:pPr>
     </w:p>
     <w:sectPr>
       <w:pgSz w:w="12240" w:h="15840"/>

--- a/02 - Modelo de Negocio/Control de Stock de Central/CUN_2_Analizar Solicitud de Pedido de central.docx
+++ b/02 - Modelo de Negocio/Control de Stock de Central/CUN_2_Analizar Solicitud de Pedido de central.docx
@@ -82,7 +82,7 @@
           <w:sz w:val="18"/>
           <w:szCs w:val="18"/>
         </w:rPr>
-        <w:t xml:space="preserve">hasta la </w:t>
+        <w:t xml:space="preserve">hasta </w:t>
       </w:r>
       <w:r>
         <w:rPr>
@@ -90,7 +90,7 @@
           <w:sz w:val="18"/>
           <w:szCs w:val="18"/>
         </w:rPr>
-        <w:t>aceptación de la solicitud</w:t>
+        <w:t>el conforme</w:t>
       </w:r>
       <w:r>
         <w:rPr>
@@ -98,6 +98,14 @@
           <w:sz w:val="18"/>
           <w:szCs w:val="18"/>
         </w:rPr>
+        <w:t xml:space="preserve"> de la solicitud</w:t>
+      </w:r>
+      <w:r>
+        <w:rPr>
+          <w:rFonts w:ascii="Arial" w:hAnsi="Arial" w:cs="Arial"/>
+          <w:sz w:val="18"/>
+          <w:szCs w:val="18"/>
+        </w:rPr>
         <w:t>”</w:t>
       </w:r>
     </w:p>
@@ -201,7 +209,25 @@
         <w:spacing w:after="0"/>
       </w:pPr>
       <w:r>
-        <w:t xml:space="preserve">3 - El </w:t>
+        <w:t xml:space="preserve">3 - </w:t>
+      </w:r>
+      <w:r>
+        <w:t>El</w:t>
+      </w:r>
+      <w:r>
+        <w:rPr>
+          <w:b/>
+        </w:rPr>
+        <w:t xml:space="preserve"> Responsable de Confección</w:t>
+      </w:r>
+      <w:r>
+        <w:t xml:space="preserve"> le informa tiempos de entrega del pedido, como </w:t>
+      </w:r>
+      <w:r>
+        <w:t>así</w:t>
+      </w:r>
+      <w:r>
+        <w:t xml:space="preserve"> también las demoras que puede llegar a tener al </w:t>
       </w:r>
       <w:r>
         <w:rPr>
@@ -222,7 +248,7 @@
         <w:t xml:space="preserve"> de la Central</w:t>
       </w:r>
       <w:r>
-        <w:t xml:space="preserve"> recibe la mercadería desde confección y acepta la solicitud. </w:t>
+        <w:t>.</w:t>
       </w:r>
     </w:p>
     <w:p>
@@ -242,6 +268,15 @@
         <w:rPr>
           <w:b/>
         </w:rPr>
+        <w:t>Responsable de Confección</w:t>
+      </w:r>
+      <w:r>
+        <w:t xml:space="preserve"> le informa la confección exitosa al </w:t>
+      </w:r>
+      <w:r>
+        <w:rPr>
+          <w:b/>
+        </w:rPr>
         <w:t xml:space="preserve">Responsable de </w:t>
       </w:r>
       <w:r>
@@ -263,7 +298,16 @@
         <w:t>de la Central</w:t>
       </w:r>
       <w:r>
-        <w:t xml:space="preserve"> acepta </w:t>
+        <w:t xml:space="preserve"> </w:t>
+      </w:r>
+      <w:r>
+        <w:t xml:space="preserve"> y este </w:t>
+      </w:r>
+      <w:r>
+        <w:t>brinda el conforme de</w:t>
+      </w:r>
+      <w:r>
+        <w:t xml:space="preserve"> </w:t>
       </w:r>
       <w:r>
         <w:rPr>
@@ -289,6 +333,29 @@
         </w:rPr>
         <w:t>De Stock</w:t>
       </w:r>
+      <w:r>
+        <w:rPr>
+          <w:color w:val="FF0000"/>
+        </w:rPr>
+        <w:t xml:space="preserve"> </w:t>
+      </w:r>
+      <w:r>
+        <w:t>al</w:t>
+      </w:r>
+      <w:r>
+        <w:rPr>
+          <w:b/>
+        </w:rPr>
+        <w:t xml:space="preserve"> Responsable de Confección</w:t>
+      </w:r>
+      <w:r>
+        <w:t>.</w:t>
+      </w:r>
+    </w:p>
+    <w:p>
+      <w:pPr>
+        <w:spacing w:after="0"/>
+      </w:pPr>
       <w:r>
         <w:t>.</w:t>
       </w:r>
@@ -447,7 +514,7 @@
         </w:rPr>
         <w:drawing>
           <wp:inline distT="0" distB="0" distL="0" distR="0">
-            <wp:extent cx="5603336" cy="4784141"/>
+            <wp:extent cx="5431979" cy="4637836"/>
             <wp:effectExtent l="19050" t="0" r="0" b="0"/>
             <wp:docPr id="1" name="Imagen 1" descr="C:\Users\Pavilion 6409\Desktop\FDA\facu\tssi\2012\Seminario\02 - Modelo de Negocio\Control de Stock de Central\CUN_2.jpeg"/>
             <wp:cNvGraphicFramePr>
@@ -472,7 +539,7 @@
                   <pic:spPr bwMode="auto">
                     <a:xfrm>
                       <a:off x="0" y="0"/>
-                      <a:ext cx="5603240" cy="4784059"/>
+                      <a:ext cx="5431887" cy="4637757"/>
                     </a:xfrm>
                     <a:prstGeom prst="rect">
                       <a:avLst/>
